--- a/installaton.docx
+++ b/installaton.docx
@@ -76,13 +76,7 @@
         </w:numPr>
       </w:pPr>
       <w:r>
-        <w:t xml:space="preserve">In terminal type “poetry </w:t>
-      </w:r>
-      <w:r>
-        <w:t>install</w:t>
-      </w:r>
-      <w:r>
-        <w:t>”</w:t>
+        <w:t>In terminal type “poetry install”</w:t>
       </w:r>
     </w:p>
     <w:p>
@@ -106,10 +100,7 @@
         </w:numPr>
       </w:pPr>
       <w:r>
-        <w:t xml:space="preserve">In terminal type “poetry </w:t>
-      </w:r>
-      <w:r>
-        <w:t>run</w:t>
+        <w:t>In terminal type “poetry run</w:t>
       </w:r>
       <w:r>
         <w:t xml:space="preserve"> main</w:t>
@@ -117,6 +108,24 @@
       <w:r>
         <w:t>”</w:t>
       </w:r>
+    </w:p>
+    <w:p>
+      <w:pPr>
+        <w:pStyle w:val="ListParagraph"/>
+      </w:pPr>
+    </w:p>
+    <w:p>
+      <w:pPr>
+        <w:pStyle w:val="ListParagraph"/>
+      </w:pPr>
+      <w:r>
+        <w:t>Ka</w:t>
+      </w:r>
+    </w:p>
+    <w:p>
+      <w:pPr>
+        <w:pStyle w:val="ListParagraph"/>
+      </w:pPr>
     </w:p>
     <w:p>
       <w:pPr>
